--- a/12. ProjectConfigurationManagement.docx
+++ b/12. ProjectConfigurationManagement.docx
@@ -21,10 +21,10 @@
               <wp:anchor distT="0" distB="0" distL="114300" distR="114300" simplePos="0" relativeHeight="251658240" behindDoc="0" locked="0" layoutInCell="1" hidden="0" allowOverlap="1" wp14:anchorId="13B0FB48" wp14:editId="07A4C789">
                 <wp:simplePos x="0" y="0"/>
                 <wp:positionH relativeFrom="column">
-                  <wp:posOffset>-247015</wp:posOffset>
+                  <wp:posOffset>-244475</wp:posOffset>
                 </wp:positionH>
                 <wp:positionV relativeFrom="paragraph">
-                  <wp:posOffset>-321310</wp:posOffset>
+                  <wp:posOffset>-324697</wp:posOffset>
                 </wp:positionV>
                 <wp:extent cx="6586220" cy="8768195"/>
                 <wp:effectExtent l="0" t="0" r="5080" b="0"/>
@@ -101,7 +101,7 @@
                             <wps:spPr>
                               <a:xfrm>
                                 <a:off x="1625" y="1003"/>
-                                <a:ext cx="7915" cy="14675"/>
+                                <a:ext cx="8111" cy="14675"/>
                               </a:xfrm>
                               <a:prstGeom prst="rect">
                                 <a:avLst/>
@@ -19853,7 +19853,7 @@
           </mc:Choice>
           <mc:Fallback>
             <w:pict>
-              <v:group w14:anchorId="13B0FB48" id="Group 1" o:spid="_x0000_s1026" style="position:absolute;left:0;text-align:left;margin-left:-19.45pt;margin-top:-25.3pt;width:518.6pt;height:690.4pt;z-index:251658240;mso-height-relative:margin" coordorigin="20117" coordsize="66684,75600" o:gfxdata="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">
+              <v:group w14:anchorId="13B0FB48" id="Group 1" o:spid="_x0000_s1026" style="position:absolute;left:0;text-align:left;margin-left:-19.25pt;margin-top:-25.55pt;width:518.6pt;height:690.4pt;z-index:251658240;mso-height-relative:margin" coordorigin="20117" coordsize="66684,75600" o:gfxdata="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">
                 <v:group id="Group 2" o:spid="_x0000_s1027" style="position:absolute;left:20117;width:66685;height:75600" coordorigin="20071" coordsize="66776,75600" o:gfxdata="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">
                   <v:rect id="Rectangle 3" o:spid="_x0000_s1028" style="position:absolute;left:20071;width:13597;height:75600;visibility:visible;mso-wrap-style:square;v-text-anchor:middle" o:gfxdata="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" filled="f" stroked="f">
                     <v:textbox inset="2.53958mm,2.53958mm,2.53958mm,2.53958mm">
@@ -19868,7 +19868,7 @@
                     </v:textbox>
                   </v:rect>
                   <v:group id="Group 4" o:spid="_x0000_s1029" style="position:absolute;left:20071;width:66777;height:75600" coordorigin="1625,1003" coordsize="9158,14683" o:gfxdata="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">
-                    <v:rect id="Rectangle 5" o:spid="_x0000_s1030" style="position:absolute;left:1625;top:1003;width:7915;height:14675;visibility:visible;mso-wrap-style:square;v-text-anchor:middle" o:gfxdata="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" filled="f" stroked="f">
+                    <v:rect id="Rectangle 5" o:spid="_x0000_s1030" style="position:absolute;left:1625;top:1003;width:8111;height:14675;visibility:visible;mso-wrap-style:square;v-text-anchor:middle" o:gfxdata="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" filled="f" stroked="f">
                       <v:textbox inset="2.53958mm,2.53958mm,2.53958mm,2.53958mm">
                         <w:txbxContent>
                           <w:p>
@@ -20289,7 +20289,23 @@
           <w:sz w:val="32"/>
           <w:szCs w:val="32"/>
         </w:rPr>
-        <w:t xml:space="preserve">NG WEBSITE LUYỆN THI TOEIC TRỰC </w:t>
+        <w:t xml:space="preserve">NG WEBSITE LUYỆN THI </w:t>
+      </w:r>
+      <w:r>
+        <w:rPr>
+          <w:b/>
+          <w:sz w:val="32"/>
+          <w:szCs w:val="32"/>
+        </w:rPr>
+        <w:t>TOEIC</w:t>
+      </w:r>
+      <w:r>
+        <w:rPr>
+          <w:b/>
+          <w:sz w:val="32"/>
+          <w:szCs w:val="32"/>
+        </w:rPr>
+        <w:t xml:space="preserve"> TRỰC </w:t>
       </w:r>
       <w:r>
         <w:rPr>
@@ -20326,7 +20342,15 @@
           <w:sz w:val="32"/>
           <w:szCs w:val="32"/>
         </w:rPr>
-        <w:t>SPRING BOOT + VUEJS.</w:t>
+        <w:t>SPRING BOOT + VUE.JS</w:t>
+      </w:r>
+      <w:r>
+        <w:rPr>
+          <w:b/>
+          <w:sz w:val="32"/>
+          <w:szCs w:val="32"/>
+        </w:rPr>
+        <w:t>.</w:t>
       </w:r>
     </w:p>
     <w:p>
@@ -20463,7 +20487,15 @@
           <w:sz w:val="28"/>
           <w:szCs w:val="28"/>
         </w:rPr>
-        <w:t>Th.S Nguyễn Quang Ánh</w:t>
+        <w:t>ThS.</w:t>
+      </w:r>
+      <w:r>
+        <w:rPr>
+          <w:b/>
+          <w:sz w:val="28"/>
+          <w:szCs w:val="28"/>
+        </w:rPr>
+        <w:t xml:space="preserve"> Nguyễn Quang Ánh</w:t>
       </w:r>
     </w:p>
     <w:p>
@@ -20606,7 +20638,21 @@
           <w:b/>
           <w:i/>
         </w:rPr>
-        <w:t>Đà Nẵng, 03/ 2025</w:t>
+        <w:t>Đà Nẵ</w:t>
+      </w:r>
+      <w:r>
+        <w:rPr>
+          <w:b/>
+          <w:i/>
+        </w:rPr>
+        <w:t>ng, 03/</w:t>
+      </w:r>
+      <w:r>
+        <w:rPr>
+          <w:b/>
+          <w:i/>
+        </w:rPr>
+        <w:t>2025</w:t>
       </w:r>
     </w:p>
     <w:p>
@@ -20787,7 +20833,19 @@
               <w:spacing w:line="360" w:lineRule="auto"/>
             </w:pPr>
             <w:r>
-              <w:t>Xây dựng website luyện thi toeic trực tuyến với trợ lý AI, hỗ trợ học tập sử dụng spring boot + vuejs.</w:t>
+              <w:t xml:space="preserve">Xây dựng website luyện thi </w:t>
+            </w:r>
+            <w:r>
+              <w:t>TOEIC</w:t>
+            </w:r>
+            <w:r>
+              <w:t xml:space="preserve"> trực tuyến với trợ lý AI, hỗ trợ học tập sử dụng </w:t>
+            </w:r>
+            <w:r>
+              <w:t>Spring Boot + Vue.js</w:t>
+            </w:r>
+            <w:r>
+              <w:t>.</w:t>
             </w:r>
           </w:p>
         </w:tc>
@@ -21830,7 +21888,19 @@
               <w:spacing w:line="360" w:lineRule="auto"/>
             </w:pPr>
             <w:r>
-              <w:t>Xây dựng website luyện thi toeic trực tuyến với trợ lý AI, hỗ trợ học tập sử dụng spring boot + vuejs.</w:t>
+              <w:t xml:space="preserve">Xây dựng website luyện thi </w:t>
+            </w:r>
+            <w:r>
+              <w:t>TOEIC</w:t>
+            </w:r>
+            <w:r>
+              <w:t xml:space="preserve"> trực tuyến với trợ lý AI, hỗ trợ học tập sử dụng </w:t>
+            </w:r>
+            <w:r>
+              <w:t>Spring Boot + Vue.js</w:t>
+            </w:r>
+            <w:r>
+              <w:t>.</w:t>
             </w:r>
           </w:p>
         </w:tc>
@@ -24423,30 +24493,28 @@
       <w:r>
         <w:br w:type="page"/>
       </w:r>
-      <w:bookmarkStart w:id="0" w:name="_GoBack"/>
-      <w:bookmarkEnd w:id="0"/>
     </w:p>
     <w:p>
       <w:pPr>
         <w:pStyle w:val="Heading1"/>
         <w:ind w:left="0" w:firstLine="0"/>
       </w:pPr>
-      <w:bookmarkStart w:id="1" w:name="_Toc195558888"/>
+      <w:bookmarkStart w:id="0" w:name="_Toc195558888"/>
       <w:r>
         <w:lastRenderedPageBreak/>
         <w:t>GIỚI THIỆU</w:t>
       </w:r>
-      <w:bookmarkEnd w:id="1"/>
+      <w:bookmarkEnd w:id="0"/>
     </w:p>
     <w:p>
       <w:pPr>
         <w:pStyle w:val="Heading2"/>
       </w:pPr>
-      <w:bookmarkStart w:id="2" w:name="_Toc195558889"/>
+      <w:bookmarkStart w:id="1" w:name="_Toc195558889"/>
       <w:r>
         <w:t>Mục đích</w:t>
       </w:r>
-      <w:bookmarkEnd w:id="2"/>
+      <w:bookmarkEnd w:id="1"/>
     </w:p>
     <w:p>
       <w:pPr>
@@ -24464,7 +24532,28 @@
           <w:b/>
           <w:i/>
         </w:rPr>
-        <w:t>Xây dựng website luyện thi toeic trực tuyến với trợ lý AI hỗ trợ học tập sử dụng spring boot + vuejs</w:t>
+        <w:t xml:space="preserve">Xây dựng website luyện thi </w:t>
+      </w:r>
+      <w:r>
+        <w:rPr>
+          <w:b/>
+          <w:i/>
+        </w:rPr>
+        <w:t>TOEIC</w:t>
+      </w:r>
+      <w:r>
+        <w:rPr>
+          <w:b/>
+          <w:i/>
+        </w:rPr>
+        <w:t xml:space="preserve"> trực tuyến với trợ lý AI hỗ trợ học tập sử dụng </w:t>
+      </w:r>
+      <w:r>
+        <w:rPr>
+          <w:b/>
+          <w:i/>
+        </w:rPr>
+        <w:t>Spring Boot + Vue.js</w:t>
       </w:r>
       <w:r>
         <w:t>”. Nó giúp quản lý thành viên trong nhóm và dự án theo dõi.</w:t>
@@ -24474,11 +24563,11 @@
       <w:pPr>
         <w:pStyle w:val="Heading2"/>
       </w:pPr>
-      <w:bookmarkStart w:id="3" w:name="_Toc195558890"/>
+      <w:bookmarkStart w:id="2" w:name="_Toc195558890"/>
       <w:r>
         <w:t>Phạm vi</w:t>
       </w:r>
-      <w:bookmarkEnd w:id="3"/>
+      <w:bookmarkEnd w:id="2"/>
     </w:p>
     <w:p>
       <w:pPr>
@@ -24495,21 +24584,21 @@
       <w:pPr>
         <w:pStyle w:val="Heading1"/>
       </w:pPr>
-      <w:bookmarkStart w:id="4" w:name="_Toc195558891"/>
+      <w:bookmarkStart w:id="3" w:name="_Toc195558891"/>
       <w:r>
         <w:t>QUẢN LÝ CÂU HÌNH VÀ QUY ƯỚC ĐẶT TÊN</w:t>
       </w:r>
-      <w:bookmarkEnd w:id="4"/>
+      <w:bookmarkEnd w:id="3"/>
     </w:p>
     <w:p>
       <w:pPr>
         <w:pStyle w:val="Heading2"/>
       </w:pPr>
-      <w:bookmarkStart w:id="5" w:name="_Toc195558892"/>
+      <w:bookmarkStart w:id="4" w:name="_Toc195558892"/>
       <w:r>
         <w:t>Tài liệu quản lý</w:t>
       </w:r>
-      <w:bookmarkEnd w:id="5"/>
+      <w:bookmarkEnd w:id="4"/>
     </w:p>
     <w:p>
       <w:pPr>
@@ -24591,8 +24680,8 @@
                 <w:szCs w:val="26"/>
               </w:rPr>
             </w:pPr>
-            <w:bookmarkStart w:id="6" w:name="_rkwxp2y90x0h" w:colFirst="0" w:colLast="0"/>
-            <w:bookmarkEnd w:id="6"/>
+            <w:bookmarkStart w:id="5" w:name="_rkwxp2y90x0h" w:colFirst="0" w:colLast="0"/>
+            <w:bookmarkEnd w:id="5"/>
             <w:r>
               <w:rPr>
                 <w:b/>
@@ -24618,8 +24707,8 @@
                 <w:szCs w:val="26"/>
               </w:rPr>
             </w:pPr>
-            <w:bookmarkStart w:id="7" w:name="_gks3ejrxu5zt" w:colFirst="0" w:colLast="0"/>
-            <w:bookmarkEnd w:id="7"/>
+            <w:bookmarkStart w:id="6" w:name="_gks3ejrxu5zt" w:colFirst="0" w:colLast="0"/>
+            <w:bookmarkEnd w:id="6"/>
             <w:r>
               <w:rPr>
                 <w:b/>
@@ -24645,8 +24734,8 @@
                 <w:szCs w:val="26"/>
               </w:rPr>
             </w:pPr>
-            <w:bookmarkStart w:id="8" w:name="_ylezxdz9d8r5" w:colFirst="0" w:colLast="0"/>
-            <w:bookmarkEnd w:id="8"/>
+            <w:bookmarkStart w:id="7" w:name="_ylezxdz9d8r5" w:colFirst="0" w:colLast="0"/>
+            <w:bookmarkEnd w:id="7"/>
             <w:r>
               <w:rPr>
                 <w:b/>
@@ -24696,8 +24785,8 @@
                 <w:szCs w:val="26"/>
               </w:rPr>
             </w:pPr>
-            <w:bookmarkStart w:id="9" w:name="_xqnlys2nmkj" w:colFirst="0" w:colLast="0"/>
-            <w:bookmarkEnd w:id="9"/>
+            <w:bookmarkStart w:id="8" w:name="_xqnlys2nmkj" w:colFirst="0" w:colLast="0"/>
+            <w:bookmarkEnd w:id="8"/>
             <w:r>
               <w:rPr>
                 <w:b/>
@@ -24761,8 +24850,8 @@
                 <w:szCs w:val="26"/>
               </w:rPr>
             </w:pPr>
-            <w:bookmarkStart w:id="10" w:name="_71r351p1w52t" w:colFirst="0" w:colLast="0"/>
-            <w:bookmarkEnd w:id="10"/>
+            <w:bookmarkStart w:id="9" w:name="_71r351p1w52t" w:colFirst="0" w:colLast="0"/>
+            <w:bookmarkEnd w:id="9"/>
             <w:r>
               <w:rPr>
                 <w:rFonts w:ascii="Segoe UI Symbol" w:eastAsia="Arial Unicode MS" w:hAnsi="Segoe UI Symbol" w:cs="Segoe UI Symbol"/>
@@ -25447,12 +25536,12 @@
       <w:pPr>
         <w:pStyle w:val="Heading2"/>
       </w:pPr>
-      <w:bookmarkStart w:id="11" w:name="_Toc195558893"/>
+      <w:bookmarkStart w:id="10" w:name="_Toc195558893"/>
       <w:r>
         <w:lastRenderedPageBreak/>
         <w:t>Tài liệu sản phẩm</w:t>
       </w:r>
-      <w:bookmarkEnd w:id="11"/>
+      <w:bookmarkEnd w:id="10"/>
     </w:p>
     <w:p>
       <w:pPr>
@@ -25534,8 +25623,8 @@
                 <w:szCs w:val="26"/>
               </w:rPr>
             </w:pPr>
-            <w:bookmarkStart w:id="12" w:name="_5fqyqcy5fys2" w:colFirst="0" w:colLast="0"/>
-            <w:bookmarkEnd w:id="12"/>
+            <w:bookmarkStart w:id="11" w:name="_5fqyqcy5fys2" w:colFirst="0" w:colLast="0"/>
+            <w:bookmarkEnd w:id="11"/>
             <w:r>
               <w:rPr>
                 <w:b/>
@@ -25561,8 +25650,8 @@
                 <w:szCs w:val="26"/>
               </w:rPr>
             </w:pPr>
-            <w:bookmarkStart w:id="13" w:name="_u5rok1codh5s" w:colFirst="0" w:colLast="0"/>
-            <w:bookmarkEnd w:id="13"/>
+            <w:bookmarkStart w:id="12" w:name="_u5rok1codh5s" w:colFirst="0" w:colLast="0"/>
+            <w:bookmarkEnd w:id="12"/>
             <w:r>
               <w:rPr>
                 <w:b/>
@@ -25588,8 +25677,8 @@
                 <w:szCs w:val="26"/>
               </w:rPr>
             </w:pPr>
-            <w:bookmarkStart w:id="14" w:name="_cuv0c5z2467m" w:colFirst="0" w:colLast="0"/>
-            <w:bookmarkEnd w:id="14"/>
+            <w:bookmarkStart w:id="13" w:name="_cuv0c5z2467m" w:colFirst="0" w:colLast="0"/>
+            <w:bookmarkEnd w:id="13"/>
             <w:r>
               <w:rPr>
                 <w:b/>
@@ -25710,8 +25799,8 @@
                 <w:szCs w:val="26"/>
               </w:rPr>
             </w:pPr>
-            <w:bookmarkStart w:id="15" w:name="_22lnr7ec5kcw" w:colFirst="0" w:colLast="0"/>
-            <w:bookmarkEnd w:id="15"/>
+            <w:bookmarkStart w:id="14" w:name="_22lnr7ec5kcw" w:colFirst="0" w:colLast="0"/>
+            <w:bookmarkEnd w:id="14"/>
             <w:r>
               <w:rPr>
                 <w:rFonts w:ascii="Segoe UI Symbol" w:eastAsia="Arial Unicode MS" w:hAnsi="Segoe UI Symbol" w:cs="Segoe UI Symbol"/>
@@ -26471,11 +26560,11 @@
       <w:pPr>
         <w:pStyle w:val="Heading2"/>
       </w:pPr>
-      <w:bookmarkStart w:id="16" w:name="_Toc195558894"/>
+      <w:bookmarkStart w:id="15" w:name="_Toc195558894"/>
       <w:r>
         <w:t>Tài liệu tham khảo</w:t>
       </w:r>
-      <w:bookmarkEnd w:id="16"/>
+      <w:bookmarkEnd w:id="15"/>
     </w:p>
     <w:p>
       <w:pPr>
@@ -26557,8 +26646,8 @@
                 <w:szCs w:val="26"/>
               </w:rPr>
             </w:pPr>
-            <w:bookmarkStart w:id="17" w:name="_sitxeyjdbbeu" w:colFirst="0" w:colLast="0"/>
-            <w:bookmarkEnd w:id="17"/>
+            <w:bookmarkStart w:id="16" w:name="_sitxeyjdbbeu" w:colFirst="0" w:colLast="0"/>
+            <w:bookmarkEnd w:id="16"/>
             <w:r>
               <w:rPr>
                 <w:b/>
@@ -26584,8 +26673,8 @@
                 <w:szCs w:val="26"/>
               </w:rPr>
             </w:pPr>
-            <w:bookmarkStart w:id="18" w:name="_2x1ag9f2fgjx" w:colFirst="0" w:colLast="0"/>
-            <w:bookmarkEnd w:id="18"/>
+            <w:bookmarkStart w:id="17" w:name="_2x1ag9f2fgjx" w:colFirst="0" w:colLast="0"/>
+            <w:bookmarkEnd w:id="17"/>
             <w:r>
               <w:rPr>
                 <w:b/>
@@ -26611,8 +26700,8 @@
                 <w:szCs w:val="26"/>
               </w:rPr>
             </w:pPr>
-            <w:bookmarkStart w:id="19" w:name="_d7ox6flq357e" w:colFirst="0" w:colLast="0"/>
-            <w:bookmarkEnd w:id="19"/>
+            <w:bookmarkStart w:id="18" w:name="_d7ox6flq357e" w:colFirst="0" w:colLast="0"/>
+            <w:bookmarkEnd w:id="18"/>
             <w:r>
               <w:rPr>
                 <w:b/>
@@ -26703,8 +26792,8 @@
                 <w:szCs w:val="26"/>
               </w:rPr>
             </w:pPr>
-            <w:bookmarkStart w:id="20" w:name="_7pr17m70xruj" w:colFirst="0" w:colLast="0"/>
-            <w:bookmarkEnd w:id="20"/>
+            <w:bookmarkStart w:id="19" w:name="_7pr17m70xruj" w:colFirst="0" w:colLast="0"/>
+            <w:bookmarkEnd w:id="19"/>
           </w:p>
         </w:tc>
         <w:tc>
@@ -26844,12 +26933,12 @@
       <w:pPr>
         <w:pStyle w:val="Heading2"/>
       </w:pPr>
-      <w:bookmarkStart w:id="21" w:name="_Toc195558895"/>
+      <w:bookmarkStart w:id="20" w:name="_Toc195558895"/>
       <w:r>
         <w:lastRenderedPageBreak/>
         <w:t>Tài liệu lịch sử</w:t>
       </w:r>
-      <w:bookmarkEnd w:id="21"/>
+      <w:bookmarkEnd w:id="20"/>
     </w:p>
     <w:p>
       <w:pPr>
@@ -26931,8 +27020,8 @@
                 <w:szCs w:val="26"/>
               </w:rPr>
             </w:pPr>
-            <w:bookmarkStart w:id="22" w:name="_p8clc6f9t4d4" w:colFirst="0" w:colLast="0"/>
-            <w:bookmarkEnd w:id="22"/>
+            <w:bookmarkStart w:id="21" w:name="_p8clc6f9t4d4" w:colFirst="0" w:colLast="0"/>
+            <w:bookmarkEnd w:id="21"/>
             <w:r>
               <w:rPr>
                 <w:b/>
@@ -26958,8 +27047,8 @@
                 <w:szCs w:val="26"/>
               </w:rPr>
             </w:pPr>
-            <w:bookmarkStart w:id="23" w:name="_tejv2p9esz7k" w:colFirst="0" w:colLast="0"/>
-            <w:bookmarkEnd w:id="23"/>
+            <w:bookmarkStart w:id="22" w:name="_tejv2p9esz7k" w:colFirst="0" w:colLast="0"/>
+            <w:bookmarkEnd w:id="22"/>
             <w:r>
               <w:rPr>
                 <w:b/>
@@ -26985,8 +27074,8 @@
                 <w:szCs w:val="26"/>
               </w:rPr>
             </w:pPr>
-            <w:bookmarkStart w:id="24" w:name="_mwp9gxx7m6tk" w:colFirst="0" w:colLast="0"/>
-            <w:bookmarkEnd w:id="24"/>
+            <w:bookmarkStart w:id="23" w:name="_mwp9gxx7m6tk" w:colFirst="0" w:colLast="0"/>
+            <w:bookmarkEnd w:id="23"/>
             <w:r>
               <w:rPr>
                 <w:b/>
@@ -27089,11 +27178,11 @@
       <w:pPr>
         <w:pStyle w:val="Heading2"/>
       </w:pPr>
-      <w:bookmarkStart w:id="25" w:name="_Toc195558896"/>
+      <w:bookmarkStart w:id="24" w:name="_Toc195558896"/>
       <w:r>
         <w:t>Trình bày</w:t>
       </w:r>
-      <w:bookmarkEnd w:id="25"/>
+      <w:bookmarkEnd w:id="24"/>
     </w:p>
     <w:p>
       <w:pPr>
@@ -27175,8 +27264,8 @@
                 <w:szCs w:val="26"/>
               </w:rPr>
             </w:pPr>
-            <w:bookmarkStart w:id="26" w:name="_clrpdkt4ldj4" w:colFirst="0" w:colLast="0"/>
-            <w:bookmarkEnd w:id="26"/>
+            <w:bookmarkStart w:id="25" w:name="_clrpdkt4ldj4" w:colFirst="0" w:colLast="0"/>
+            <w:bookmarkEnd w:id="25"/>
             <w:r>
               <w:rPr>
                 <w:b/>
@@ -27202,8 +27291,8 @@
                 <w:szCs w:val="26"/>
               </w:rPr>
             </w:pPr>
-            <w:bookmarkStart w:id="27" w:name="_ktamg5pt6ysj" w:colFirst="0" w:colLast="0"/>
-            <w:bookmarkEnd w:id="27"/>
+            <w:bookmarkStart w:id="26" w:name="_ktamg5pt6ysj" w:colFirst="0" w:colLast="0"/>
+            <w:bookmarkEnd w:id="26"/>
             <w:r>
               <w:rPr>
                 <w:b/>
@@ -27229,8 +27318,8 @@
                 <w:szCs w:val="26"/>
               </w:rPr>
             </w:pPr>
-            <w:bookmarkStart w:id="28" w:name="_s5dvvjp8ynt4" w:colFirst="0" w:colLast="0"/>
-            <w:bookmarkEnd w:id="28"/>
+            <w:bookmarkStart w:id="27" w:name="_s5dvvjp8ynt4" w:colFirst="0" w:colLast="0"/>
+            <w:bookmarkEnd w:id="27"/>
             <w:r>
               <w:rPr>
                 <w:b/>
@@ -27341,8 +27430,12 @@
     <w:p/>
     <w:p/>
     <w:sectPr>
-      <w:headerReference w:type="default" r:id="rId12"/>
-      <w:footerReference w:type="default" r:id="rId13"/>
+      <w:headerReference w:type="even" r:id="rId12"/>
+      <w:headerReference w:type="default" r:id="rId13"/>
+      <w:footerReference w:type="even" r:id="rId14"/>
+      <w:footerReference w:type="default" r:id="rId15"/>
+      <w:headerReference w:type="first" r:id="rId16"/>
+      <w:footerReference w:type="first" r:id="rId17"/>
       <w:pgSz w:w="12240" w:h="15840"/>
       <w:pgMar w:top="1418" w:right="1418" w:bottom="1418" w:left="1985" w:header="720" w:footer="720" w:gutter="0"/>
       <w:pgNumType w:start="1"/>
@@ -27380,6 +27473,16 @@
 </file>
 
 <file path=word/footer1.xml><?xml version="1.0" encoding="utf-8"?>
+<w:ftr xmlns:wpc="http://schemas.microsoft.com/office/word/2010/wordprocessingCanvas" xmlns:mc="http://schemas.openxmlformats.org/markup-compatibility/2006" xmlns:o="urn:schemas-microsoft-com:office:office" xmlns:r="http://schemas.openxmlformats.org/officeDocument/2006/relationships" xmlns:m="http://schemas.openxmlformats.org/officeDocument/2006/math" xmlns:v="urn:schemas-microsoft-com:vml" xmlns:wp14="http://schemas.microsoft.com/office/word/2010/wordprocessingDrawing" xmlns:wp="http://schemas.openxmlformats.org/drawingml/2006/wordprocessingDrawing" xmlns:w10="urn:schemas-microsoft-com:office:word" xmlns:w="http://schemas.openxmlformats.org/wordprocessingml/2006/main" xmlns:w14="http://schemas.microsoft.com/office/word/2010/wordml" xmlns:w15="http://schemas.microsoft.com/office/word/2012/wordml" xmlns:wpg="http://schemas.microsoft.com/office/word/2010/wordprocessingGroup" xmlns:wpi="http://schemas.microsoft.com/office/word/2010/wordprocessingInk" xmlns:wne="http://schemas.microsoft.com/office/word/2006/wordml" xmlns:wps="http://schemas.microsoft.com/office/word/2010/wordprocessingShape" mc:Ignorable="w14 w15 wp14">
+  <w:p>
+    <w:pPr>
+      <w:pStyle w:val="Footer"/>
+    </w:pPr>
+  </w:p>
+</w:ftr>
+</file>
+
+<file path=word/footer2.xml><?xml version="1.0" encoding="utf-8"?>
 <w:ftr xmlns:wpc="http://schemas.microsoft.com/office/word/2010/wordprocessingCanvas" xmlns:mc="http://schemas.openxmlformats.org/markup-compatibility/2006" xmlns:o="urn:schemas-microsoft-com:office:office" xmlns:r="http://schemas.openxmlformats.org/officeDocument/2006/relationships" xmlns:m="http://schemas.openxmlformats.org/officeDocument/2006/math" xmlns:v="urn:schemas-microsoft-com:vml" xmlns:wp14="http://schemas.microsoft.com/office/word/2010/wordprocessingDrawing" xmlns:wp="http://schemas.openxmlformats.org/drawingml/2006/wordprocessingDrawing" xmlns:w10="urn:schemas-microsoft-com:office:word" xmlns:w="http://schemas.openxmlformats.org/wordprocessingml/2006/main" xmlns:w14="http://schemas.microsoft.com/office/word/2010/wordml" xmlns:w15="http://schemas.microsoft.com/office/word/2012/wordml" xmlns:wpg="http://schemas.microsoft.com/office/word/2010/wordprocessingGroup" xmlns:wpi="http://schemas.microsoft.com/office/word/2010/wordprocessingInk" xmlns:wne="http://schemas.microsoft.com/office/word/2006/wordml" xmlns:wps="http://schemas.microsoft.com/office/word/2010/wordprocessingShape" mc:Ignorable="w14 w15 wp14">
   <w:p>
     <w:pPr>
@@ -27425,7 +27528,7 @@
         <w:sz w:val="20"/>
         <w:szCs w:val="20"/>
       </w:rPr>
-      <w:t>4</w:t>
+      <w:t>2</w:t>
     </w:r>
     <w:r>
       <w:rPr>
@@ -27436,6 +27539,16 @@
       <w:fldChar w:fldCharType="end"/>
     </w:r>
   </w:p>
+  <w:p>
+    <w:pPr>
+      <w:pStyle w:val="Footer"/>
+    </w:pPr>
+  </w:p>
+</w:ftr>
+</file>
+
+<file path=word/footer3.xml><?xml version="1.0" encoding="utf-8"?>
+<w:ftr xmlns:wpc="http://schemas.microsoft.com/office/word/2010/wordprocessingCanvas" xmlns:mc="http://schemas.openxmlformats.org/markup-compatibility/2006" xmlns:o="urn:schemas-microsoft-com:office:office" xmlns:r="http://schemas.openxmlformats.org/officeDocument/2006/relationships" xmlns:m="http://schemas.openxmlformats.org/officeDocument/2006/math" xmlns:v="urn:schemas-microsoft-com:vml" xmlns:wp14="http://schemas.microsoft.com/office/word/2010/wordprocessingDrawing" xmlns:wp="http://schemas.openxmlformats.org/drawingml/2006/wordprocessingDrawing" xmlns:w10="urn:schemas-microsoft-com:office:word" xmlns:w="http://schemas.openxmlformats.org/wordprocessingml/2006/main" xmlns:w14="http://schemas.microsoft.com/office/word/2010/wordml" xmlns:w15="http://schemas.microsoft.com/office/word/2012/wordml" xmlns:wpg="http://schemas.microsoft.com/office/word/2010/wordprocessingGroup" xmlns:wpi="http://schemas.microsoft.com/office/word/2010/wordprocessingInk" xmlns:wne="http://schemas.microsoft.com/office/word/2006/wordml" xmlns:wps="http://schemas.microsoft.com/office/word/2010/wordprocessingShape" mc:Ignorable="w14 w15 wp14">
   <w:p>
     <w:pPr>
       <w:pStyle w:val="Footer"/>
@@ -27474,6 +27587,16 @@
   <w:p>
     <w:pPr>
       <w:pStyle w:val="Header"/>
+    </w:pPr>
+  </w:p>
+</w:hdr>
+</file>
+
+<file path=word/header2.xml><?xml version="1.0" encoding="utf-8"?>
+<w:hdr xmlns:wpc="http://schemas.microsoft.com/office/word/2010/wordprocessingCanvas" xmlns:mc="http://schemas.openxmlformats.org/markup-compatibility/2006" xmlns:o="urn:schemas-microsoft-com:office:office" xmlns:r="http://schemas.openxmlformats.org/officeDocument/2006/relationships" xmlns:m="http://schemas.openxmlformats.org/officeDocument/2006/math" xmlns:v="urn:schemas-microsoft-com:vml" xmlns:wp14="http://schemas.microsoft.com/office/word/2010/wordprocessingDrawing" xmlns:wp="http://schemas.openxmlformats.org/drawingml/2006/wordprocessingDrawing" xmlns:w10="urn:schemas-microsoft-com:office:word" xmlns:w="http://schemas.openxmlformats.org/wordprocessingml/2006/main" xmlns:w14="http://schemas.microsoft.com/office/word/2010/wordml" xmlns:w15="http://schemas.microsoft.com/office/word/2012/wordml" xmlns:wpg="http://schemas.microsoft.com/office/word/2010/wordprocessingGroup" xmlns:wpi="http://schemas.microsoft.com/office/word/2010/wordprocessingInk" xmlns:wne="http://schemas.microsoft.com/office/word/2006/wordml" xmlns:wps="http://schemas.microsoft.com/office/word/2010/wordprocessingShape" mc:Ignorable="w14 w15 wp14">
+  <w:p>
+    <w:pPr>
+      <w:pStyle w:val="Header"/>
       <w:pBdr>
         <w:bottom w:val="thickThinSmallGap" w:sz="24" w:space="1" w:color="622423" w:themeColor="accent2" w:themeShade="7F"/>
       </w:pBdr>
@@ -27487,7 +27610,14 @@
         <w:rFonts w:eastAsia="Times New Roman" w:cs="Times New Roman"/>
         <w:szCs w:val="26"/>
       </w:rPr>
-      <w:t>Xây dựng website luyện thi toeic trực tuyến với trợ lý AI</w:t>
+      <w:t>Xây dựng website luyện thi TOEIC</w:t>
+    </w:r>
+    <w:r>
+      <w:rPr>
+        <w:rFonts w:eastAsia="Times New Roman" w:cs="Times New Roman"/>
+        <w:szCs w:val="26"/>
+      </w:rPr>
+      <w:t xml:space="preserve"> trực tuyến với trợ lý AI</w:t>
     </w:r>
     <w:r>
       <w:rPr>
@@ -27501,7 +27631,37 @@
         <w:rFonts w:eastAsia="Times New Roman" w:cs="Times New Roman"/>
         <w:szCs w:val="26"/>
       </w:rPr>
-      <w:t xml:space="preserve"> hỗ trợ học tập sử dụng spring boot + vuejs.</w:t>
+      <w:t xml:space="preserve"> hỗ trợ</w:t>
+    </w:r>
+    <w:r>
+      <w:rPr>
+        <w:rFonts w:eastAsia="Times New Roman" w:cs="Times New Roman"/>
+        <w:szCs w:val="26"/>
+      </w:rPr>
+      <w:t xml:space="preserve"> học tập sử dụng Sp</w:t>
+    </w:r>
+    <w:bookmarkStart w:id="28" w:name="_GoBack"/>
+    <w:bookmarkEnd w:id="28"/>
+    <w:r>
+      <w:rPr>
+        <w:rFonts w:eastAsia="Times New Roman" w:cs="Times New Roman"/>
+        <w:szCs w:val="26"/>
+      </w:rPr>
+      <w:t>ring Boot + V</w:t>
+    </w:r>
+    <w:r>
+      <w:rPr>
+        <w:rFonts w:eastAsia="Times New Roman" w:cs="Times New Roman"/>
+        <w:szCs w:val="26"/>
+      </w:rPr>
+      <w:t>ue</w:t>
+    </w:r>
+    <w:r>
+      <w:rPr>
+        <w:rFonts w:eastAsia="Times New Roman" w:cs="Times New Roman"/>
+        <w:szCs w:val="26"/>
+      </w:rPr>
+      <w:t>.js</w:t>
     </w:r>
     <w:r>
       <w:rPr>
@@ -27511,6 +27671,16 @@
       <w:t xml:space="preserve"> </w:t>
     </w:r>
   </w:p>
+  <w:p>
+    <w:pPr>
+      <w:pStyle w:val="Header"/>
+    </w:pPr>
+  </w:p>
+</w:hdr>
+</file>
+
+<file path=word/header3.xml><?xml version="1.0" encoding="utf-8"?>
+<w:hdr xmlns:wpc="http://schemas.microsoft.com/office/word/2010/wordprocessingCanvas" xmlns:mc="http://schemas.openxmlformats.org/markup-compatibility/2006" xmlns:o="urn:schemas-microsoft-com:office:office" xmlns:r="http://schemas.openxmlformats.org/officeDocument/2006/relationships" xmlns:m="http://schemas.openxmlformats.org/officeDocument/2006/math" xmlns:v="urn:schemas-microsoft-com:vml" xmlns:wp14="http://schemas.microsoft.com/office/word/2010/wordprocessingDrawing" xmlns:wp="http://schemas.openxmlformats.org/drawingml/2006/wordprocessingDrawing" xmlns:w10="urn:schemas-microsoft-com:office:word" xmlns:w="http://schemas.openxmlformats.org/wordprocessingml/2006/main" xmlns:w14="http://schemas.microsoft.com/office/word/2010/wordml" xmlns:w15="http://schemas.microsoft.com/office/word/2012/wordml" xmlns:wpg="http://schemas.microsoft.com/office/word/2010/wordprocessingGroup" xmlns:wpi="http://schemas.microsoft.com/office/word/2010/wordprocessingInk" xmlns:wne="http://schemas.microsoft.com/office/word/2006/wordml" xmlns:wps="http://schemas.microsoft.com/office/word/2010/wordprocessingShape" mc:Ignorable="w14 w15 wp14">
   <w:p>
     <w:pPr>
       <w:pStyle w:val="Header"/>
@@ -30410,7 +30580,7 @@
 </file>
 
 <file path=customXml/itemProps1.xml><?xml version="1.0" encoding="utf-8"?>
-<ds:datastoreItem xmlns:ds="http://schemas.openxmlformats.org/officeDocument/2006/customXml" ds:itemID="{1A7BE431-69E1-44D5-9458-DCFFB027B59B}">
+<ds:datastoreItem xmlns:ds="http://schemas.openxmlformats.org/officeDocument/2006/customXml" ds:itemID="{E7DF4715-909B-4781-92C3-F313E33DF920}">
   <ds:schemaRefs>
     <ds:schemaRef ds:uri="http://schemas.openxmlformats.org/officeDocument/2006/bibliography"/>
   </ds:schemaRefs>

--- a/12. ProjectConfigurationManagement.docx
+++ b/12. ProjectConfigurationManagement.docx
@@ -21203,7 +21203,23 @@
                 <w:color w:val="0000FF"/>
                 <w:u w:val="single"/>
               </w:rPr>
-              <w:t>nguyenlongvu22122003@gmai.com</w:t>
+              <w:t>nguyenlongvu22122003@gmai</w:t>
+            </w:r>
+            <w:r>
+              <w:rPr>
+                <w:color w:val="0000FF"/>
+                <w:u w:val="single"/>
+              </w:rPr>
+              <w:t>l</w:t>
+            </w:r>
+            <w:bookmarkStart w:id="0" w:name="_GoBack"/>
+            <w:bookmarkEnd w:id="0"/>
+            <w:r>
+              <w:rPr>
+                <w:color w:val="0000FF"/>
+                <w:u w:val="single"/>
+              </w:rPr>
+              <w:t>.com</w:t>
             </w:r>
           </w:p>
           <w:p>
@@ -24499,22 +24515,22 @@
         <w:pStyle w:val="Heading1"/>
         <w:ind w:left="0" w:firstLine="0"/>
       </w:pPr>
-      <w:bookmarkStart w:id="0" w:name="_Toc195558888"/>
+      <w:bookmarkStart w:id="1" w:name="_Toc195558888"/>
       <w:r>
         <w:lastRenderedPageBreak/>
         <w:t>GIỚI THIỆU</w:t>
       </w:r>
-      <w:bookmarkEnd w:id="0"/>
+      <w:bookmarkEnd w:id="1"/>
     </w:p>
     <w:p>
       <w:pPr>
         <w:pStyle w:val="Heading2"/>
       </w:pPr>
-      <w:bookmarkStart w:id="1" w:name="_Toc195558889"/>
+      <w:bookmarkStart w:id="2" w:name="_Toc195558889"/>
       <w:r>
         <w:t>Mục đích</w:t>
       </w:r>
-      <w:bookmarkEnd w:id="1"/>
+      <w:bookmarkEnd w:id="2"/>
     </w:p>
     <w:p>
       <w:pPr>
@@ -24563,11 +24579,11 @@
       <w:pPr>
         <w:pStyle w:val="Heading2"/>
       </w:pPr>
-      <w:bookmarkStart w:id="2" w:name="_Toc195558890"/>
+      <w:bookmarkStart w:id="3" w:name="_Toc195558890"/>
       <w:r>
         <w:t>Phạm vi</w:t>
       </w:r>
-      <w:bookmarkEnd w:id="2"/>
+      <w:bookmarkEnd w:id="3"/>
     </w:p>
     <w:p>
       <w:pPr>
@@ -24584,21 +24600,21 @@
       <w:pPr>
         <w:pStyle w:val="Heading1"/>
       </w:pPr>
-      <w:bookmarkStart w:id="3" w:name="_Toc195558891"/>
+      <w:bookmarkStart w:id="4" w:name="_Toc195558891"/>
       <w:r>
         <w:t>QUẢN LÝ CÂU HÌNH VÀ QUY ƯỚC ĐẶT TÊN</w:t>
       </w:r>
-      <w:bookmarkEnd w:id="3"/>
+      <w:bookmarkEnd w:id="4"/>
     </w:p>
     <w:p>
       <w:pPr>
         <w:pStyle w:val="Heading2"/>
       </w:pPr>
-      <w:bookmarkStart w:id="4" w:name="_Toc195558892"/>
+      <w:bookmarkStart w:id="5" w:name="_Toc195558892"/>
       <w:r>
         <w:t>Tài liệu quản lý</w:t>
       </w:r>
-      <w:bookmarkEnd w:id="4"/>
+      <w:bookmarkEnd w:id="5"/>
     </w:p>
     <w:p>
       <w:pPr>
@@ -24680,8 +24696,8 @@
                 <w:szCs w:val="26"/>
               </w:rPr>
             </w:pPr>
-            <w:bookmarkStart w:id="5" w:name="_rkwxp2y90x0h" w:colFirst="0" w:colLast="0"/>
-            <w:bookmarkEnd w:id="5"/>
+            <w:bookmarkStart w:id="6" w:name="_rkwxp2y90x0h" w:colFirst="0" w:colLast="0"/>
+            <w:bookmarkEnd w:id="6"/>
             <w:r>
               <w:rPr>
                 <w:b/>
@@ -24707,8 +24723,8 @@
                 <w:szCs w:val="26"/>
               </w:rPr>
             </w:pPr>
-            <w:bookmarkStart w:id="6" w:name="_gks3ejrxu5zt" w:colFirst="0" w:colLast="0"/>
-            <w:bookmarkEnd w:id="6"/>
+            <w:bookmarkStart w:id="7" w:name="_gks3ejrxu5zt" w:colFirst="0" w:colLast="0"/>
+            <w:bookmarkEnd w:id="7"/>
             <w:r>
               <w:rPr>
                 <w:b/>
@@ -24734,8 +24750,8 @@
                 <w:szCs w:val="26"/>
               </w:rPr>
             </w:pPr>
-            <w:bookmarkStart w:id="7" w:name="_ylezxdz9d8r5" w:colFirst="0" w:colLast="0"/>
-            <w:bookmarkEnd w:id="7"/>
+            <w:bookmarkStart w:id="8" w:name="_ylezxdz9d8r5" w:colFirst="0" w:colLast="0"/>
+            <w:bookmarkEnd w:id="8"/>
             <w:r>
               <w:rPr>
                 <w:b/>
@@ -24785,8 +24801,8 @@
                 <w:szCs w:val="26"/>
               </w:rPr>
             </w:pPr>
-            <w:bookmarkStart w:id="8" w:name="_xqnlys2nmkj" w:colFirst="0" w:colLast="0"/>
-            <w:bookmarkEnd w:id="8"/>
+            <w:bookmarkStart w:id="9" w:name="_xqnlys2nmkj" w:colFirst="0" w:colLast="0"/>
+            <w:bookmarkEnd w:id="9"/>
             <w:r>
               <w:rPr>
                 <w:b/>
@@ -24850,8 +24866,8 @@
                 <w:szCs w:val="26"/>
               </w:rPr>
             </w:pPr>
-            <w:bookmarkStart w:id="9" w:name="_71r351p1w52t" w:colFirst="0" w:colLast="0"/>
-            <w:bookmarkEnd w:id="9"/>
+            <w:bookmarkStart w:id="10" w:name="_71r351p1w52t" w:colFirst="0" w:colLast="0"/>
+            <w:bookmarkEnd w:id="10"/>
             <w:r>
               <w:rPr>
                 <w:rFonts w:ascii="Segoe UI Symbol" w:eastAsia="Arial Unicode MS" w:hAnsi="Segoe UI Symbol" w:cs="Segoe UI Symbol"/>
@@ -25536,12 +25552,12 @@
       <w:pPr>
         <w:pStyle w:val="Heading2"/>
       </w:pPr>
-      <w:bookmarkStart w:id="10" w:name="_Toc195558893"/>
+      <w:bookmarkStart w:id="11" w:name="_Toc195558893"/>
       <w:r>
         <w:lastRenderedPageBreak/>
         <w:t>Tài liệu sản phẩm</w:t>
       </w:r>
-      <w:bookmarkEnd w:id="10"/>
+      <w:bookmarkEnd w:id="11"/>
     </w:p>
     <w:p>
       <w:pPr>
@@ -25623,8 +25639,8 @@
                 <w:szCs w:val="26"/>
               </w:rPr>
             </w:pPr>
-            <w:bookmarkStart w:id="11" w:name="_5fqyqcy5fys2" w:colFirst="0" w:colLast="0"/>
-            <w:bookmarkEnd w:id="11"/>
+            <w:bookmarkStart w:id="12" w:name="_5fqyqcy5fys2" w:colFirst="0" w:colLast="0"/>
+            <w:bookmarkEnd w:id="12"/>
             <w:r>
               <w:rPr>
                 <w:b/>
@@ -25650,8 +25666,8 @@
                 <w:szCs w:val="26"/>
               </w:rPr>
             </w:pPr>
-            <w:bookmarkStart w:id="12" w:name="_u5rok1codh5s" w:colFirst="0" w:colLast="0"/>
-            <w:bookmarkEnd w:id="12"/>
+            <w:bookmarkStart w:id="13" w:name="_u5rok1codh5s" w:colFirst="0" w:colLast="0"/>
+            <w:bookmarkEnd w:id="13"/>
             <w:r>
               <w:rPr>
                 <w:b/>
@@ -25677,8 +25693,8 @@
                 <w:szCs w:val="26"/>
               </w:rPr>
             </w:pPr>
-            <w:bookmarkStart w:id="13" w:name="_cuv0c5z2467m" w:colFirst="0" w:colLast="0"/>
-            <w:bookmarkEnd w:id="13"/>
+            <w:bookmarkStart w:id="14" w:name="_cuv0c5z2467m" w:colFirst="0" w:colLast="0"/>
+            <w:bookmarkEnd w:id="14"/>
             <w:r>
               <w:rPr>
                 <w:b/>
@@ -25799,8 +25815,8 @@
                 <w:szCs w:val="26"/>
               </w:rPr>
             </w:pPr>
-            <w:bookmarkStart w:id="14" w:name="_22lnr7ec5kcw" w:colFirst="0" w:colLast="0"/>
-            <w:bookmarkEnd w:id="14"/>
+            <w:bookmarkStart w:id="15" w:name="_22lnr7ec5kcw" w:colFirst="0" w:colLast="0"/>
+            <w:bookmarkEnd w:id="15"/>
             <w:r>
               <w:rPr>
                 <w:rFonts w:ascii="Segoe UI Symbol" w:eastAsia="Arial Unicode MS" w:hAnsi="Segoe UI Symbol" w:cs="Segoe UI Symbol"/>
@@ -26560,11 +26576,11 @@
       <w:pPr>
         <w:pStyle w:val="Heading2"/>
       </w:pPr>
-      <w:bookmarkStart w:id="15" w:name="_Toc195558894"/>
+      <w:bookmarkStart w:id="16" w:name="_Toc195558894"/>
       <w:r>
         <w:t>Tài liệu tham khảo</w:t>
       </w:r>
-      <w:bookmarkEnd w:id="15"/>
+      <w:bookmarkEnd w:id="16"/>
     </w:p>
     <w:p>
       <w:pPr>
@@ -26646,8 +26662,8 @@
                 <w:szCs w:val="26"/>
               </w:rPr>
             </w:pPr>
-            <w:bookmarkStart w:id="16" w:name="_sitxeyjdbbeu" w:colFirst="0" w:colLast="0"/>
-            <w:bookmarkEnd w:id="16"/>
+            <w:bookmarkStart w:id="17" w:name="_sitxeyjdbbeu" w:colFirst="0" w:colLast="0"/>
+            <w:bookmarkEnd w:id="17"/>
             <w:r>
               <w:rPr>
                 <w:b/>
@@ -26673,8 +26689,8 @@
                 <w:szCs w:val="26"/>
               </w:rPr>
             </w:pPr>
-            <w:bookmarkStart w:id="17" w:name="_2x1ag9f2fgjx" w:colFirst="0" w:colLast="0"/>
-            <w:bookmarkEnd w:id="17"/>
+            <w:bookmarkStart w:id="18" w:name="_2x1ag9f2fgjx" w:colFirst="0" w:colLast="0"/>
+            <w:bookmarkEnd w:id="18"/>
             <w:r>
               <w:rPr>
                 <w:b/>
@@ -26700,8 +26716,8 @@
                 <w:szCs w:val="26"/>
               </w:rPr>
             </w:pPr>
-            <w:bookmarkStart w:id="18" w:name="_d7ox6flq357e" w:colFirst="0" w:colLast="0"/>
-            <w:bookmarkEnd w:id="18"/>
+            <w:bookmarkStart w:id="19" w:name="_d7ox6flq357e" w:colFirst="0" w:colLast="0"/>
+            <w:bookmarkEnd w:id="19"/>
             <w:r>
               <w:rPr>
                 <w:b/>
@@ -26792,8 +26808,8 @@
                 <w:szCs w:val="26"/>
               </w:rPr>
             </w:pPr>
-            <w:bookmarkStart w:id="19" w:name="_7pr17m70xruj" w:colFirst="0" w:colLast="0"/>
-            <w:bookmarkEnd w:id="19"/>
+            <w:bookmarkStart w:id="20" w:name="_7pr17m70xruj" w:colFirst="0" w:colLast="0"/>
+            <w:bookmarkEnd w:id="20"/>
           </w:p>
         </w:tc>
         <w:tc>
@@ -26933,12 +26949,12 @@
       <w:pPr>
         <w:pStyle w:val="Heading2"/>
       </w:pPr>
-      <w:bookmarkStart w:id="20" w:name="_Toc195558895"/>
+      <w:bookmarkStart w:id="21" w:name="_Toc195558895"/>
       <w:r>
         <w:lastRenderedPageBreak/>
         <w:t>Tài liệu lịch sử</w:t>
       </w:r>
-      <w:bookmarkEnd w:id="20"/>
+      <w:bookmarkEnd w:id="21"/>
     </w:p>
     <w:p>
       <w:pPr>
@@ -27020,8 +27036,8 @@
                 <w:szCs w:val="26"/>
               </w:rPr>
             </w:pPr>
-            <w:bookmarkStart w:id="21" w:name="_p8clc6f9t4d4" w:colFirst="0" w:colLast="0"/>
-            <w:bookmarkEnd w:id="21"/>
+            <w:bookmarkStart w:id="22" w:name="_p8clc6f9t4d4" w:colFirst="0" w:colLast="0"/>
+            <w:bookmarkEnd w:id="22"/>
             <w:r>
               <w:rPr>
                 <w:b/>
@@ -27047,8 +27063,8 @@
                 <w:szCs w:val="26"/>
               </w:rPr>
             </w:pPr>
-            <w:bookmarkStart w:id="22" w:name="_tejv2p9esz7k" w:colFirst="0" w:colLast="0"/>
-            <w:bookmarkEnd w:id="22"/>
+            <w:bookmarkStart w:id="23" w:name="_tejv2p9esz7k" w:colFirst="0" w:colLast="0"/>
+            <w:bookmarkEnd w:id="23"/>
             <w:r>
               <w:rPr>
                 <w:b/>
@@ -27074,8 +27090,8 @@
                 <w:szCs w:val="26"/>
               </w:rPr>
             </w:pPr>
-            <w:bookmarkStart w:id="23" w:name="_mwp9gxx7m6tk" w:colFirst="0" w:colLast="0"/>
-            <w:bookmarkEnd w:id="23"/>
+            <w:bookmarkStart w:id="24" w:name="_mwp9gxx7m6tk" w:colFirst="0" w:colLast="0"/>
+            <w:bookmarkEnd w:id="24"/>
             <w:r>
               <w:rPr>
                 <w:b/>
@@ -27178,11 +27194,11 @@
       <w:pPr>
         <w:pStyle w:val="Heading2"/>
       </w:pPr>
-      <w:bookmarkStart w:id="24" w:name="_Toc195558896"/>
+      <w:bookmarkStart w:id="25" w:name="_Toc195558896"/>
       <w:r>
         <w:t>Trình bày</w:t>
       </w:r>
-      <w:bookmarkEnd w:id="24"/>
+      <w:bookmarkEnd w:id="25"/>
     </w:p>
     <w:p>
       <w:pPr>
@@ -27264,8 +27280,8 @@
                 <w:szCs w:val="26"/>
               </w:rPr>
             </w:pPr>
-            <w:bookmarkStart w:id="25" w:name="_clrpdkt4ldj4" w:colFirst="0" w:colLast="0"/>
-            <w:bookmarkEnd w:id="25"/>
+            <w:bookmarkStart w:id="26" w:name="_clrpdkt4ldj4" w:colFirst="0" w:colLast="0"/>
+            <w:bookmarkEnd w:id="26"/>
             <w:r>
               <w:rPr>
                 <w:b/>
@@ -27291,8 +27307,8 @@
                 <w:szCs w:val="26"/>
               </w:rPr>
             </w:pPr>
-            <w:bookmarkStart w:id="26" w:name="_ktamg5pt6ysj" w:colFirst="0" w:colLast="0"/>
-            <w:bookmarkEnd w:id="26"/>
+            <w:bookmarkStart w:id="27" w:name="_ktamg5pt6ysj" w:colFirst="0" w:colLast="0"/>
+            <w:bookmarkEnd w:id="27"/>
             <w:r>
               <w:rPr>
                 <w:b/>
@@ -27318,8 +27334,8 @@
                 <w:szCs w:val="26"/>
               </w:rPr>
             </w:pPr>
-            <w:bookmarkStart w:id="27" w:name="_s5dvvjp8ynt4" w:colFirst="0" w:colLast="0"/>
-            <w:bookmarkEnd w:id="27"/>
+            <w:bookmarkStart w:id="28" w:name="_s5dvvjp8ynt4" w:colFirst="0" w:colLast="0"/>
+            <w:bookmarkEnd w:id="28"/>
             <w:r>
               <w:rPr>
                 <w:b/>
@@ -27430,12 +27446,8 @@
     <w:p/>
     <w:p/>
     <w:sectPr>
-      <w:headerReference w:type="even" r:id="rId12"/>
-      <w:headerReference w:type="default" r:id="rId13"/>
-      <w:footerReference w:type="even" r:id="rId14"/>
-      <w:footerReference w:type="default" r:id="rId15"/>
-      <w:headerReference w:type="first" r:id="rId16"/>
-      <w:footerReference w:type="first" r:id="rId17"/>
+      <w:headerReference w:type="default" r:id="rId12"/>
+      <w:footerReference w:type="default" r:id="rId13"/>
       <w:pgSz w:w="12240" w:h="15840"/>
       <w:pgMar w:top="1418" w:right="1418" w:bottom="1418" w:left="1985" w:header="720" w:footer="720" w:gutter="0"/>
       <w:pgNumType w:start="1"/>
@@ -27473,16 +27485,6 @@
 </file>
 
 <file path=word/footer1.xml><?xml version="1.0" encoding="utf-8"?>
-<w:ftr xmlns:wpc="http://schemas.microsoft.com/office/word/2010/wordprocessingCanvas" xmlns:mc="http://schemas.openxmlformats.org/markup-compatibility/2006" xmlns:o="urn:schemas-microsoft-com:office:office" xmlns:r="http://schemas.openxmlformats.org/officeDocument/2006/relationships" xmlns:m="http://schemas.openxmlformats.org/officeDocument/2006/math" xmlns:v="urn:schemas-microsoft-com:vml" xmlns:wp14="http://schemas.microsoft.com/office/word/2010/wordprocessingDrawing" xmlns:wp="http://schemas.openxmlformats.org/drawingml/2006/wordprocessingDrawing" xmlns:w10="urn:schemas-microsoft-com:office:word" xmlns:w="http://schemas.openxmlformats.org/wordprocessingml/2006/main" xmlns:w14="http://schemas.microsoft.com/office/word/2010/wordml" xmlns:w15="http://schemas.microsoft.com/office/word/2012/wordml" xmlns:wpg="http://schemas.microsoft.com/office/word/2010/wordprocessingGroup" xmlns:wpi="http://schemas.microsoft.com/office/word/2010/wordprocessingInk" xmlns:wne="http://schemas.microsoft.com/office/word/2006/wordml" xmlns:wps="http://schemas.microsoft.com/office/word/2010/wordprocessingShape" mc:Ignorable="w14 w15 wp14">
-  <w:p>
-    <w:pPr>
-      <w:pStyle w:val="Footer"/>
-    </w:pPr>
-  </w:p>
-</w:ftr>
-</file>
-
-<file path=word/footer2.xml><?xml version="1.0" encoding="utf-8"?>
 <w:ftr xmlns:wpc="http://schemas.microsoft.com/office/word/2010/wordprocessingCanvas" xmlns:mc="http://schemas.openxmlformats.org/markup-compatibility/2006" xmlns:o="urn:schemas-microsoft-com:office:office" xmlns:r="http://schemas.openxmlformats.org/officeDocument/2006/relationships" xmlns:m="http://schemas.openxmlformats.org/officeDocument/2006/math" xmlns:v="urn:schemas-microsoft-com:vml" xmlns:wp14="http://schemas.microsoft.com/office/word/2010/wordprocessingDrawing" xmlns:wp="http://schemas.openxmlformats.org/drawingml/2006/wordprocessingDrawing" xmlns:w10="urn:schemas-microsoft-com:office:word" xmlns:w="http://schemas.openxmlformats.org/wordprocessingml/2006/main" xmlns:w14="http://schemas.microsoft.com/office/word/2010/wordml" xmlns:w15="http://schemas.microsoft.com/office/word/2012/wordml" xmlns:wpg="http://schemas.microsoft.com/office/word/2010/wordprocessingGroup" xmlns:wpi="http://schemas.microsoft.com/office/word/2010/wordprocessingInk" xmlns:wne="http://schemas.microsoft.com/office/word/2006/wordml" xmlns:wps="http://schemas.microsoft.com/office/word/2010/wordprocessingShape" mc:Ignorable="w14 w15 wp14">
   <w:p>
     <w:pPr>
@@ -27528,7 +27530,7 @@
         <w:sz w:val="20"/>
         <w:szCs w:val="20"/>
       </w:rPr>
-      <w:t>2</w:t>
+      <w:t>9</w:t>
     </w:r>
     <w:r>
       <w:rPr>
@@ -27539,16 +27541,6 @@
       <w:fldChar w:fldCharType="end"/>
     </w:r>
   </w:p>
-  <w:p>
-    <w:pPr>
-      <w:pStyle w:val="Footer"/>
-    </w:pPr>
-  </w:p>
-</w:ftr>
-</file>
-
-<file path=word/footer3.xml><?xml version="1.0" encoding="utf-8"?>
-<w:ftr xmlns:wpc="http://schemas.microsoft.com/office/word/2010/wordprocessingCanvas" xmlns:mc="http://schemas.openxmlformats.org/markup-compatibility/2006" xmlns:o="urn:schemas-microsoft-com:office:office" xmlns:r="http://schemas.openxmlformats.org/officeDocument/2006/relationships" xmlns:m="http://schemas.openxmlformats.org/officeDocument/2006/math" xmlns:v="urn:schemas-microsoft-com:vml" xmlns:wp14="http://schemas.microsoft.com/office/word/2010/wordprocessingDrawing" xmlns:wp="http://schemas.openxmlformats.org/drawingml/2006/wordprocessingDrawing" xmlns:w10="urn:schemas-microsoft-com:office:word" xmlns:w="http://schemas.openxmlformats.org/wordprocessingml/2006/main" xmlns:w14="http://schemas.microsoft.com/office/word/2010/wordml" xmlns:w15="http://schemas.microsoft.com/office/word/2012/wordml" xmlns:wpg="http://schemas.microsoft.com/office/word/2010/wordprocessingGroup" xmlns:wpi="http://schemas.microsoft.com/office/word/2010/wordprocessingInk" xmlns:wne="http://schemas.microsoft.com/office/word/2006/wordml" xmlns:wps="http://schemas.microsoft.com/office/word/2010/wordprocessingShape" mc:Ignorable="w14 w15 wp14">
   <w:p>
     <w:pPr>
       <w:pStyle w:val="Footer"/>
@@ -27583,16 +27575,6 @@
 </file>
 
 <file path=word/header1.xml><?xml version="1.0" encoding="utf-8"?>
-<w:hdr xmlns:wpc="http://schemas.microsoft.com/office/word/2010/wordprocessingCanvas" xmlns:mc="http://schemas.openxmlformats.org/markup-compatibility/2006" xmlns:o="urn:schemas-microsoft-com:office:office" xmlns:r="http://schemas.openxmlformats.org/officeDocument/2006/relationships" xmlns:m="http://schemas.openxmlformats.org/officeDocument/2006/math" xmlns:v="urn:schemas-microsoft-com:vml" xmlns:wp14="http://schemas.microsoft.com/office/word/2010/wordprocessingDrawing" xmlns:wp="http://schemas.openxmlformats.org/drawingml/2006/wordprocessingDrawing" xmlns:w10="urn:schemas-microsoft-com:office:word" xmlns:w="http://schemas.openxmlformats.org/wordprocessingml/2006/main" xmlns:w14="http://schemas.microsoft.com/office/word/2010/wordml" xmlns:w15="http://schemas.microsoft.com/office/word/2012/wordml" xmlns:wpg="http://schemas.microsoft.com/office/word/2010/wordprocessingGroup" xmlns:wpi="http://schemas.microsoft.com/office/word/2010/wordprocessingInk" xmlns:wne="http://schemas.microsoft.com/office/word/2006/wordml" xmlns:wps="http://schemas.microsoft.com/office/word/2010/wordprocessingShape" mc:Ignorable="w14 w15 wp14">
-  <w:p>
-    <w:pPr>
-      <w:pStyle w:val="Header"/>
-    </w:pPr>
-  </w:p>
-</w:hdr>
-</file>
-
-<file path=word/header2.xml><?xml version="1.0" encoding="utf-8"?>
 <w:hdr xmlns:wpc="http://schemas.microsoft.com/office/word/2010/wordprocessingCanvas" xmlns:mc="http://schemas.openxmlformats.org/markup-compatibility/2006" xmlns:o="urn:schemas-microsoft-com:office:office" xmlns:r="http://schemas.openxmlformats.org/officeDocument/2006/relationships" xmlns:m="http://schemas.openxmlformats.org/officeDocument/2006/math" xmlns:v="urn:schemas-microsoft-com:vml" xmlns:wp14="http://schemas.microsoft.com/office/word/2010/wordprocessingDrawing" xmlns:wp="http://schemas.openxmlformats.org/drawingml/2006/wordprocessingDrawing" xmlns:w10="urn:schemas-microsoft-com:office:word" xmlns:w="http://schemas.openxmlformats.org/wordprocessingml/2006/main" xmlns:w14="http://schemas.microsoft.com/office/word/2010/wordml" xmlns:w15="http://schemas.microsoft.com/office/word/2012/wordml" xmlns:wpg="http://schemas.microsoft.com/office/word/2010/wordprocessingGroup" xmlns:wpi="http://schemas.microsoft.com/office/word/2010/wordprocessingInk" xmlns:wne="http://schemas.microsoft.com/office/word/2006/wordml" xmlns:wps="http://schemas.microsoft.com/office/word/2010/wordprocessingShape" mc:Ignorable="w14 w15 wp14">
   <w:p>
     <w:pPr>
@@ -27638,16 +27620,7 @@
         <w:rFonts w:eastAsia="Times New Roman" w:cs="Times New Roman"/>
         <w:szCs w:val="26"/>
       </w:rPr>
-      <w:t xml:space="preserve"> học tập sử dụng Sp</w:t>
-    </w:r>
-    <w:bookmarkStart w:id="28" w:name="_GoBack"/>
-    <w:bookmarkEnd w:id="28"/>
-    <w:r>
-      <w:rPr>
-        <w:rFonts w:eastAsia="Times New Roman" w:cs="Times New Roman"/>
-        <w:szCs w:val="26"/>
-      </w:rPr>
-      <w:t>ring Boot + V</w:t>
+      <w:t xml:space="preserve"> học tập sử dụng Spring Boot + V</w:t>
     </w:r>
     <w:r>
       <w:rPr>
@@ -27671,16 +27644,6 @@
       <w:t xml:space="preserve"> </w:t>
     </w:r>
   </w:p>
-  <w:p>
-    <w:pPr>
-      <w:pStyle w:val="Header"/>
-    </w:pPr>
-  </w:p>
-</w:hdr>
-</file>
-
-<file path=word/header3.xml><?xml version="1.0" encoding="utf-8"?>
-<w:hdr xmlns:wpc="http://schemas.microsoft.com/office/word/2010/wordprocessingCanvas" xmlns:mc="http://schemas.openxmlformats.org/markup-compatibility/2006" xmlns:o="urn:schemas-microsoft-com:office:office" xmlns:r="http://schemas.openxmlformats.org/officeDocument/2006/relationships" xmlns:m="http://schemas.openxmlformats.org/officeDocument/2006/math" xmlns:v="urn:schemas-microsoft-com:vml" xmlns:wp14="http://schemas.microsoft.com/office/word/2010/wordprocessingDrawing" xmlns:wp="http://schemas.openxmlformats.org/drawingml/2006/wordprocessingDrawing" xmlns:w10="urn:schemas-microsoft-com:office:word" xmlns:w="http://schemas.openxmlformats.org/wordprocessingml/2006/main" xmlns:w14="http://schemas.microsoft.com/office/word/2010/wordml" xmlns:w15="http://schemas.microsoft.com/office/word/2012/wordml" xmlns:wpg="http://schemas.microsoft.com/office/word/2010/wordprocessingGroup" xmlns:wpi="http://schemas.microsoft.com/office/word/2010/wordprocessingInk" xmlns:wne="http://schemas.microsoft.com/office/word/2006/wordml" xmlns:wps="http://schemas.microsoft.com/office/word/2010/wordprocessingShape" mc:Ignorable="w14 w15 wp14">
   <w:p>
     <w:pPr>
       <w:pStyle w:val="Header"/>
@@ -30580,7 +30543,7 @@
 </file>
 
 <file path=customXml/itemProps1.xml><?xml version="1.0" encoding="utf-8"?>
-<ds:datastoreItem xmlns:ds="http://schemas.openxmlformats.org/officeDocument/2006/customXml" ds:itemID="{E7DF4715-909B-4781-92C3-F313E33DF920}">
+<ds:datastoreItem xmlns:ds="http://schemas.openxmlformats.org/officeDocument/2006/customXml" ds:itemID="{7652EB2E-ED61-4DBA-933F-2E8DA80E6253}">
   <ds:schemaRefs>
     <ds:schemaRef ds:uri="http://schemas.openxmlformats.org/officeDocument/2006/bibliography"/>
   </ds:schemaRefs>

--- a/12. ProjectConfigurationManagement.docx
+++ b/12. ProjectConfigurationManagement.docx
@@ -20963,7 +20963,12 @@
               <w:spacing w:line="360" w:lineRule="auto"/>
             </w:pPr>
             <w:r>
-              <w:t>25/05/2025</w:t>
+              <w:t>20</w:t>
+            </w:r>
+            <w:bookmarkStart w:id="0" w:name="_GoBack"/>
+            <w:bookmarkEnd w:id="0"/>
+            <w:r>
+              <w:t>/05/2025</w:t>
             </w:r>
           </w:p>
         </w:tc>
@@ -21212,8 +21217,6 @@
               </w:rPr>
               <w:t>l</w:t>
             </w:r>
-            <w:bookmarkStart w:id="0" w:name="_GoBack"/>
-            <w:bookmarkEnd w:id="0"/>
             <w:r>
               <w:rPr>
                 <w:color w:val="0000FF"/>
@@ -30543,7 +30546,7 @@
 </file>
 
 <file path=customXml/itemProps1.xml><?xml version="1.0" encoding="utf-8"?>
-<ds:datastoreItem xmlns:ds="http://schemas.openxmlformats.org/officeDocument/2006/customXml" ds:itemID="{7652EB2E-ED61-4DBA-933F-2E8DA80E6253}">
+<ds:datastoreItem xmlns:ds="http://schemas.openxmlformats.org/officeDocument/2006/customXml" ds:itemID="{1B04BDE1-72E7-4D67-9D41-2A13F0265DCC}">
   <ds:schemaRefs>
     <ds:schemaRef ds:uri="http://schemas.openxmlformats.org/officeDocument/2006/bibliography"/>
   </ds:schemaRefs>
